--- a/forensics/the-letter/participants/confidential.docx
+++ b/forensics/the-letter/participants/confidential.docx
@@ -44,7 +44,7 @@
           <w:b/>
           <w:bCs/>
         </w:rPr>
-        <w:t>D</w:t>
+        <w:t>d</w:t>
       </w:r>
       <w:r>
         <w:rPr/>
@@ -200,13 +200,13 @@
         <w:docPartGallery w:val="Page Numbers (Bottom of Page)"/>
         <w:docPartUnique w:val="true"/>
       </w:docPartObj>
-      <w:id w:val="1144967748"/>
+      <w:id w:val="1100247873"/>
     </w:sdtPr>
     <w:sdtContent>
       <w:p>
         <w:pPr>
           <w:pStyle w:val="Footer"/>
-          <w:shd w:fill="0072C6" w:val="clear"/>
+          <w:shd w:val="clear" w:fill="0072C6"/>
           <w:rPr/>
         </w:pPr>
         <w:r>
@@ -240,12 +240,12 @@
   <w:p>
     <w:pPr>
       <w:pStyle w:val="Footer"/>
-      <w:shd w:fill="0072C6" w:val="clear"/>
+      <w:shd w:val="clear" w:fill="0072C6"/>
       <w:rPr/>
     </w:pPr>
     <w:sdt>
       <w:sdtPr>
-        <w:id w:val="687157344"/>
+        <w:id w:val="793482056"/>
       </w:sdtPr>
       <w:sdtContent>
         <w:r>
@@ -265,7 +265,6 @@
       <w:rPr>
         <w:rFonts w:ascii="Arial" w:hAnsi="Arial" w:eastAsia="Arial" w:cs="" w:asciiTheme="minorHAnsi" w:cstheme="minorBidi" w:eastAsiaTheme="minorHAnsi" w:hAnsiTheme="minorHAnsi"/>
         <w:color w:val="7F7F7F" w:themeColor="text1" w:themeTint="80"/>
-        <w:sz w:val="24"/>
         <w:szCs w:val="24"/>
         <w:lang w:val="en-US" w:eastAsia="ja-JP" w:bidi="ar-SA"/>
       </w:rPr>
